--- a/01a1b.anexojustificacion.docx
+++ b/01a1b.anexojustificacion.docx
@@ -2,6 +2,57 @@
 <file path=word/document.xml><?xml version="1.0" encoding="utf-8"?>
 <w:document xmlns:w="http://schemas.openxmlformats.org/wordprocessingml/2006/main" xmlns:m="http://schemas.openxmlformats.org/officeDocument/2006/math" xmlns:r="http://schemas.openxmlformats.org/officeDocument/2006/relationships" xmlns:o="urn:schemas-microsoft-com:office:office" xmlns:v="urn:schemas-microsoft-com:vml" xmlns:w10="urn:schemas-microsoft-com:office:word" xmlns:a="http://schemas.openxmlformats.org/drawingml/2006/main" xmlns:pic="http://schemas.openxmlformats.org/drawingml/2006/picture" xmlns:wp="http://schemas.openxmlformats.org/drawingml/2006/wordprocessingDrawing">
   <w:body>
+    <w:bookmarkStart w:id="21" w:name="título"/>
+    <w:p>
+      <w:pPr>
+        <w:pStyle w:val="Ttulo2"/>
+      </w:pPr>
+      <w:r>
+        <w:t xml:space="preserve">Título…</w:t>
+      </w:r>
+    </w:p>
+    <w:p>
+      <w:pPr>
+        <w:pStyle w:val="FirstParagraph"/>
+      </w:pPr>
+    </w:p>
+    <w:p>
+      <w:pPr>
+        <w:pStyle w:val="Textoindependiente"/>
+      </w:pPr>
+      <w:hyperlink r:id="rId20">
+        <w:r>
+          <w:rPr>
+            <w:rStyle w:val="Hipervnculo"/>
+          </w:rPr>
+          <w:t xml:space="preserve">Imagen 1.</w:t>
+        </w:r>
+      </w:hyperlink>
+      <w:r>
+        <w:t xml:space="preserve"> </w:t>
+      </w:r>
+      <w:r>
+        <w:t xml:space="preserve">Partes de la arquitectura de Crédito Constructor impactados por el análisis de brecha en el contexto de flexibilidad de negocio.</w:t>
+      </w:r>
+    </w:p>
+    <w:p>
+      <w:pPr>
+        <w:pStyle w:val="Textoindependiente"/>
+      </w:pPr>
+      <w:r>
+        <w:rPr>
+          <w:iCs/>
+          <w:i/>
+        </w:rPr>
+        <w:t xml:space="preserve">Fuente: ae_fna_as_is.archimate.</w:t>
+      </w:r>
+    </w:p>
+    <w:p>
+      <w:pPr>
+        <w:pStyle w:val="Textoindependiente"/>
+      </w:pPr>
+    </w:p>
+    <w:bookmarkEnd w:id="21"/>
     <w:sectPr>
       <w:headerReference r:id="rId9" w:type="default"/>
       <w:footerReference r:id="rId10" w:type="default"/>
